--- a/exercises/JS_Exercises.docx
+++ b/exercises/JS_Exercises.docx
@@ -215,7 +215,19 @@
       </w:r>
       <w:proofErr w:type="spellEnd"/>
     </w:p>
-    <w:p/>
+    <w:p>
+      <w:pPr>
+        <w:pStyle w:val="Listenabsatz"/>
+      </w:pPr>
+    </w:p>
+    <w:p>
+      <w:pPr>
+        <w:pStyle w:val="Listenabsatz"/>
+      </w:pPr>
+      <w:r>
+        <w:t>F4:</w:t>
+      </w:r>
+    </w:p>
     <w:p>
       <w:pPr>
         <w:pStyle w:val="Listenabsatz"/>
@@ -223,43 +235,113 @@
           <w:ilvl w:val="0"/>
           <w:numId w:val="1"/>
         </w:numPr>
-        <w:rPr>
-          <w:lang w:val="en-US"/>
-        </w:rPr>
-      </w:pPr>
-      <w:r>
-        <w:rPr>
-          <w:lang w:val="en-US"/>
-        </w:rPr>
-        <w:t xml:space="preserve">Toggle sidebar, Toggle Details view </w:t>
-      </w:r>
-      <w:r>
-        <w:rPr>
-          <w:lang w:val="en-US"/>
-        </w:rPr>
-        <w:t>–</w:t>
-      </w:r>
-      <w:r>
-        <w:rPr>
-          <w:lang w:val="en-US"/>
-        </w:rPr>
+      </w:pPr>
+      <w:proofErr w:type="spellStart"/>
+      <w:r>
+        <w:t>ConvertTemperature</w:t>
+      </w:r>
+      <w:proofErr w:type="spellEnd"/>
+      <w:r>
+        <w:t xml:space="preserve">, Wind, </w:t>
+      </w:r>
+      <w:proofErr w:type="spellStart"/>
+      <w:r>
+        <w:t>Humidity</w:t>
+      </w:r>
+      <w:proofErr w:type="spellEnd"/>
+      <w:r>
         <w:t xml:space="preserve"> </w:t>
       </w:r>
       <w:proofErr w:type="spellStart"/>
       <w:r>
-        <w:rPr>
-          <w:lang w:val="en-US"/>
-        </w:rPr>
+        <w:t>Functions</w:t>
+      </w:r>
+      <w:proofErr w:type="spellEnd"/>
+      <w:r>
+        <w:t xml:space="preserve"> – </w:t>
+      </w:r>
+      <w:proofErr w:type="spellStart"/>
+      <w:r>
         <w:t>Javascript</w:t>
       </w:r>
       <w:proofErr w:type="spellEnd"/>
       <w:r>
-        <w:rPr>
-          <w:lang w:val="en-US"/>
-        </w:rPr>
-        <w:t xml:space="preserve"> events</w:t>
-      </w:r>
-    </w:p>
+        <w:t xml:space="preserve"> </w:t>
+      </w:r>
+      <w:proofErr w:type="spellStart"/>
+      <w:r>
+        <w:t>Functions</w:t>
+      </w:r>
+      <w:proofErr w:type="spellEnd"/>
+      <w:r>
+        <w:t>, Returns</w:t>
+      </w:r>
+    </w:p>
+    <w:p>
+      <w:pPr>
+        <w:ind w:left="360"/>
+        <w:rPr>
+          <w:b/>
+        </w:rPr>
+      </w:pPr>
+      <w:r>
+        <w:rPr>
+          <w:b/>
+        </w:rPr>
+        <w:t>F5:</w:t>
+      </w:r>
+    </w:p>
+    <w:p>
+      <w:pPr>
+        <w:ind w:left="360"/>
+      </w:pPr>
+      <w:proofErr w:type="spellStart"/>
+      <w:r>
+        <w:t>Build</w:t>
+      </w:r>
+      <w:proofErr w:type="spellEnd"/>
+      <w:r>
+        <w:t xml:space="preserve"> an </w:t>
+      </w:r>
+      <w:proofErr w:type="spellStart"/>
+      <w:r>
+        <w:t>example</w:t>
+      </w:r>
+      <w:proofErr w:type="spellEnd"/>
+      <w:r>
+        <w:t xml:space="preserve"> </w:t>
+      </w:r>
+      <w:proofErr w:type="spellStart"/>
+      <w:r>
+        <w:t>weather</w:t>
+      </w:r>
+      <w:proofErr w:type="spellEnd"/>
+      <w:r>
+        <w:t xml:space="preserve"> </w:t>
+      </w:r>
+      <w:proofErr w:type="spellStart"/>
+      <w:r>
+        <w:t>object</w:t>
+      </w:r>
+      <w:proofErr w:type="spellEnd"/>
+      <w:r>
+        <w:t>. Solution: Starterkit-</w:t>
+      </w:r>
+      <w:proofErr w:type="spellStart"/>
+      <w:r>
+        <w:t>Weather</w:t>
+      </w:r>
+      <w:proofErr w:type="spellEnd"/>
+      <w:r>
+        <w:t xml:space="preserve"> </w:t>
+      </w:r>
+      <w:proofErr w:type="spellStart"/>
+      <w:r>
+        <w:t>object</w:t>
+      </w:r>
+      <w:proofErr w:type="spellEnd"/>
+    </w:p>
+    <w:p/>
     <w:p>
       <w:pPr>
         <w:pStyle w:val="Listenabsatz"/>
@@ -267,28 +349,66 @@
           <w:ilvl w:val="0"/>
           <w:numId w:val="1"/>
         </w:numPr>
-      </w:pPr>
-      <w:proofErr w:type="spellStart"/>
-      <w:r>
-        <w:t>ChangeCurrentDay</w:t>
-      </w:r>
-      <w:proofErr w:type="spellEnd"/>
-      <w:r>
-        <w:t xml:space="preserve">() – </w:t>
-      </w:r>
-      <w:proofErr w:type="spellStart"/>
-      <w:r>
+        <w:rPr>
+          <w:lang w:val="en-US"/>
+        </w:rPr>
+      </w:pPr>
+      <w:r>
+        <w:rPr>
+          <w:lang w:val="en-US"/>
+        </w:rPr>
+        <w:t xml:space="preserve">Toggle sidebar, Toggle Details view </w:t>
+      </w:r>
+      <w:r>
+        <w:rPr>
+          <w:lang w:val="en-US"/>
+        </w:rPr>
+        <w:t>–</w:t>
+      </w:r>
+      <w:r>
+        <w:rPr>
+          <w:lang w:val="en-US"/>
+        </w:rPr>
+        <w:t xml:space="preserve"> </w:t>
+      </w:r>
+      <w:proofErr w:type="spellStart"/>
+      <w:r>
+        <w:rPr>
+          <w:lang w:val="en-US"/>
+        </w:rPr>
         <w:t>Javascript</w:t>
       </w:r>
       <w:proofErr w:type="spellEnd"/>
       <w:r>
-        <w:t xml:space="preserve"> Logik, </w:t>
-      </w:r>
-      <w:proofErr w:type="spellStart"/>
-      <w:r>
-        <w:t>DateStrings</w:t>
-      </w:r>
-      <w:proofErr w:type="spellEnd"/>
+        <w:rPr>
+          <w:lang w:val="en-US"/>
+        </w:rPr>
+        <w:t xml:space="preserve"> events</w:t>
+      </w:r>
+    </w:p>
+    <w:p>
+      <w:pPr>
+        <w:pStyle w:val="Listenabsatz"/>
+        <w:rPr>
+          <w:lang w:val="en-US"/>
+        </w:rPr>
+      </w:pPr>
+    </w:p>
+    <w:p>
+      <w:pPr>
+        <w:pStyle w:val="Listenabsatz"/>
+        <w:rPr>
+          <w:b/>
+          <w:lang w:val="en-US"/>
+        </w:rPr>
+      </w:pPr>
+      <w:r>
+        <w:rPr>
+          <w:b/>
+          <w:lang w:val="en-US"/>
+        </w:rPr>
+        <w:t>F7:</w:t>
+      </w:r>
     </w:p>
     <w:p>
       <w:pPr>
@@ -300,27 +420,11 @@
       </w:pPr>
       <w:proofErr w:type="spellStart"/>
       <w:r>
-        <w:t>ConvertTemperature</w:t>
-      </w:r>
-      <w:proofErr w:type="spellEnd"/>
-      <w:r>
-        <w:t xml:space="preserve">, Wind, </w:t>
-      </w:r>
-      <w:proofErr w:type="spellStart"/>
-      <w:r>
-        <w:t>Humidity</w:t>
-      </w:r>
-      <w:proofErr w:type="spellEnd"/>
-      <w:r>
-        <w:t xml:space="preserve"> </w:t>
-      </w:r>
-      <w:proofErr w:type="spellStart"/>
-      <w:r>
-        <w:t>Functions</w:t>
-      </w:r>
-      <w:proofErr w:type="spellEnd"/>
-      <w:r>
-        <w:t xml:space="preserve"> – </w:t>
+        <w:t>ChangeCurrentDay</w:t>
+      </w:r>
+      <w:proofErr w:type="spellEnd"/>
+      <w:r>
+        <w:t xml:space="preserve">() – </w:t>
       </w:r>
       <w:proofErr w:type="spellStart"/>
       <w:r>
@@ -328,16 +432,13 @@
       </w:r>
       <w:proofErr w:type="spellEnd"/>
       <w:r>
-        <w:t xml:space="preserve"> </w:t>
-      </w:r>
-      <w:proofErr w:type="spellStart"/>
-      <w:r>
-        <w:t>Functions</w:t>
-      </w:r>
-      <w:proofErr w:type="spellEnd"/>
-      <w:r>
-        <w:t>, Returns</w:t>
-      </w:r>
+        <w:t xml:space="preserve"> Logik, </w:t>
+      </w:r>
+      <w:proofErr w:type="spellStart"/>
+      <w:r>
+        <w:t>DateStrings</w:t>
+      </w:r>
+      <w:proofErr w:type="spellEnd"/>
     </w:p>
     <w:p>
       <w:pPr>
@@ -363,6 +464,19 @@
       <w:r>
         <w:t xml:space="preserve"> CSS Manipulation</w:t>
       </w:r>
+    </w:p>
+    <w:p>
+      <w:pPr>
+        <w:rPr>
+          <w:b/>
+        </w:rPr>
+      </w:pPr>
+      <w:r>
+        <w:rPr>
+          <w:b/>
+        </w:rPr>
+        <w:t>F10:</w:t>
+      </w:r>
       <w:bookmarkStart w:id="0" w:name="_GoBack"/>
       <w:bookmarkEnd w:id="0"/>
     </w:p>
@@ -418,10 +532,6 @@
     <w:p>
       <w:pPr>
         <w:pStyle w:val="Listenabsatz"/>
-        <w:numPr>
-          <w:ilvl w:val="0"/>
-          <w:numId w:val="1"/>
-        </w:numPr>
       </w:pPr>
     </w:p>
     <w:p>
@@ -540,6 +650,7 @@
       <w:r>
         <w:t>jQuery</w:t>
       </w:r>
+      <w:proofErr w:type="spellEnd"/>
     </w:p>
     <w:p>
       <w:pPr>
@@ -549,7 +660,9 @@
           <w:numId w:val="1"/>
         </w:numPr>
       </w:pPr>
-      <w:r>
+      <w:proofErr w:type="spellStart"/>
+      <w:r>
+        <w:lastRenderedPageBreak/>
         <w:t>getAPIData</w:t>
       </w:r>
       <w:proofErr w:type="spellEnd"/>
@@ -640,13 +753,7 @@
         <w:rPr>
           <w:b/>
         </w:rPr>
-        <w:t>jQ</w:t>
-      </w:r>
-      <w:r>
-        <w:rPr>
-          <w:b/>
-        </w:rPr>
-        <w:t>uery</w:t>
+        <w:t>jQuery</w:t>
       </w:r>
       <w:proofErr w:type="spellEnd"/>
       <w:r>

--- a/exercises/JS_Exercises.docx
+++ b/exercises/JS_Exercises.docx
@@ -4,25 +4,67 @@
   <w:body>
     <w:p>
       <w:r>
-        <w:t xml:space="preserve">0: </w:t>
-      </w:r>
-      <w:proofErr w:type="spellStart"/>
-      <w:r>
-        <w:t>Introduction</w:t>
-      </w:r>
-      <w:proofErr w:type="spellEnd"/>
-    </w:p>
-    <w:p>
-      <w:r>
-        <w:t xml:space="preserve">1: </w:t>
-      </w:r>
-      <w:proofErr w:type="spellStart"/>
-      <w:r>
-        <w:t>Developing</w:t>
-      </w:r>
-      <w:proofErr w:type="spellEnd"/>
-      <w:r>
-        <w:t xml:space="preserve"> Debugging</w:t>
+        <w:t>0: Introduction</w:t>
+      </w:r>
+    </w:p>
+    <w:p>
+      <w:pPr>
+        <w:rPr>
+          <w:i/>
+        </w:rPr>
+      </w:pPr>
+      <w:r>
+        <w:rPr>
+          <w:i/>
+        </w:rPr>
+        <w:t>UpdateWeatherMain HTML</w:t>
+      </w:r>
+    </w:p>
+    <w:p>
+      <w:pPr>
+        <w:rPr>
+          <w:i/>
+        </w:rPr>
+      </w:pPr>
+      <w:r>
+        <w:rPr>
+          <w:i/>
+        </w:rPr>
+        <w:t>Show Hide</w:t>
+      </w:r>
+    </w:p>
+    <w:p>
+      <w:r>
+        <w:t>1: Developing Debuggin</w:t>
+      </w:r>
+      <w:bookmarkStart w:id="0" w:name="_GoBack"/>
+      <w:bookmarkEnd w:id="0"/>
+      <w:r>
+        <w:t>g</w:t>
+      </w:r>
+    </w:p>
+    <w:p>
+      <w:pPr>
+        <w:pStyle w:val="Listenabsatz"/>
+        <w:numPr>
+          <w:ilvl w:val="0"/>
+          <w:numId w:val="2"/>
+        </w:numPr>
+        <w:rPr>
+          <w:i/>
+        </w:rPr>
+      </w:pPr>
+      <w:r>
+        <w:rPr>
+          <w:i/>
+        </w:rPr>
+        <w:t>Console Debug</w:t>
+      </w:r>
+      <w:r>
+        <w:rPr>
+          <w:i/>
+        </w:rPr>
+        <w:t xml:space="preserve"> Message</w:t>
       </w:r>
     </w:p>
     <w:p>
@@ -32,49 +74,30 @@
     </w:p>
     <w:p>
       <w:r>
-        <w:t xml:space="preserve">3: Variables </w:t>
-      </w:r>
-      <w:proofErr w:type="spellStart"/>
-      <w:r>
-        <w:t>and</w:t>
-      </w:r>
-      <w:proofErr w:type="spellEnd"/>
-      <w:r>
-        <w:t xml:space="preserve"> </w:t>
-      </w:r>
-      <w:proofErr w:type="spellStart"/>
-      <w:r>
-        <w:t>types</w:t>
-      </w:r>
-      <w:proofErr w:type="spellEnd"/>
-    </w:p>
-    <w:p>
-      <w:r>
-        <w:t xml:space="preserve">4: </w:t>
-      </w:r>
-      <w:proofErr w:type="spellStart"/>
-      <w:r>
-        <w:t>Functions</w:t>
-      </w:r>
-      <w:proofErr w:type="spellEnd"/>
-    </w:p>
-    <w:p>
-      <w:r>
-        <w:t xml:space="preserve">5: Objects, Properties </w:t>
-      </w:r>
-      <w:proofErr w:type="spellStart"/>
-      <w:r>
-        <w:t>and</w:t>
-      </w:r>
-      <w:proofErr w:type="spellEnd"/>
-      <w:r>
-        <w:t xml:space="preserve"> </w:t>
-      </w:r>
-      <w:proofErr w:type="spellStart"/>
-      <w:r>
-        <w:t>methods</w:t>
-      </w:r>
-      <w:proofErr w:type="spellEnd"/>
+        <w:t>3: Variables and types</w:t>
+      </w:r>
+    </w:p>
+    <w:p>
+      <w:pPr>
+        <w:pStyle w:val="Listenabsatz"/>
+        <w:numPr>
+          <w:ilvl w:val="0"/>
+          <w:numId w:val="2"/>
+        </w:numPr>
+      </w:pPr>
+      <w:r>
+        <w:t>Current day</w:t>
+      </w:r>
+    </w:p>
+    <w:p>
+      <w:r>
+        <w:t>4: Functions</w:t>
+      </w:r>
+    </w:p>
+    <w:p>
+      <w:r>
+        <w:t>5: Objects, Properties and methods</w:t>
+      </w:r>
     </w:p>
     <w:p>
       <w:r>
@@ -83,21 +106,8 @@
     </w:p>
     <w:p>
       <w:r>
-        <w:t xml:space="preserve">7: Control </w:t>
-      </w:r>
-      <w:proofErr w:type="spellStart"/>
-      <w:r>
-        <w:t>and</w:t>
-      </w:r>
-      <w:proofErr w:type="spellEnd"/>
-      <w:r>
-        <w:t xml:space="preserve"> </w:t>
-      </w:r>
-      <w:proofErr w:type="spellStart"/>
-      <w:r>
-        <w:t>conditionals</w:t>
-      </w:r>
-      <w:proofErr w:type="spellEnd"/>
+        <w:t>7: Control and conditionals</w:t>
+      </w:r>
     </w:p>
     <w:p>
       <w:r>
@@ -130,14 +140,12 @@
           <w:b/>
         </w:rPr>
       </w:pPr>
-      <w:proofErr w:type="spellStart"/>
       <w:r>
         <w:rPr>
           <w:b/>
         </w:rPr>
         <w:t>Javascript</w:t>
       </w:r>
-      <w:proofErr w:type="spellEnd"/>
     </w:p>
     <w:p>
       <w:pPr>
@@ -160,29 +168,8 @@
           <w:numId w:val="1"/>
         </w:numPr>
       </w:pPr>
-      <w:proofErr w:type="spellStart"/>
-      <w:r>
-        <w:t>UpdateWeatherMainHTML</w:t>
-      </w:r>
-      <w:proofErr w:type="spellEnd"/>
-      <w:r>
-        <w:t xml:space="preserve">()- </w:t>
-      </w:r>
-      <w:proofErr w:type="spellStart"/>
-      <w:r>
-        <w:t>Javascript</w:t>
-      </w:r>
-      <w:proofErr w:type="spellEnd"/>
-      <w:r>
-        <w:t xml:space="preserve"> </w:t>
-      </w:r>
-      <w:proofErr w:type="spellStart"/>
-      <w:r>
-        <w:t>innerHTML</w:t>
-      </w:r>
-      <w:proofErr w:type="spellEnd"/>
-      <w:r>
-        <w:t>, Objects</w:t>
+      <w:r>
+        <w:t>UpdateWeatherMainHTML()- Javascript innerHTML, Objects</w:t>
       </w:r>
     </w:p>
     <w:p>
@@ -193,39 +180,26 @@
           <w:numId w:val="1"/>
         </w:numPr>
       </w:pPr>
-      <w:proofErr w:type="spellStart"/>
-      <w:r>
-        <w:t>UpdateWeatherDetailHTML</w:t>
-      </w:r>
-      <w:proofErr w:type="spellEnd"/>
-      <w:r>
-        <w:t xml:space="preserve">()- </w:t>
-      </w:r>
-      <w:proofErr w:type="spellStart"/>
-      <w:r>
-        <w:t>Javascript</w:t>
-      </w:r>
-      <w:proofErr w:type="spellEnd"/>
-      <w:r>
-        <w:t xml:space="preserve"> HTML String </w:t>
-      </w:r>
-      <w:proofErr w:type="spellStart"/>
-      <w:r>
-        <w:t>creation</w:t>
-      </w:r>
-      <w:proofErr w:type="spellEnd"/>
-    </w:p>
-    <w:p>
-      <w:pPr>
-        <w:pStyle w:val="Listenabsatz"/>
-      </w:pPr>
-    </w:p>
-    <w:p>
-      <w:pPr>
-        <w:pStyle w:val="Listenabsatz"/>
-      </w:pPr>
-      <w:r>
-        <w:t>F4:</w:t>
+      <w:r>
+        <w:t>UpdateWeatherDetailHTML()- Javascript HTML String creation</w:t>
+      </w:r>
+    </w:p>
+    <w:p>
+      <w:pPr>
+        <w:pStyle w:val="Listenabsatz"/>
+      </w:pPr>
+    </w:p>
+    <w:p>
+      <w:pPr>
+        <w:rPr>
+          <w:b/>
+        </w:rPr>
+      </w:pPr>
+      <w:r>
+        <w:rPr>
+          <w:b/>
+        </w:rPr>
+        <w:t>F4</w:t>
       </w:r>
     </w:p>
     <w:p>
@@ -236,110 +210,30 @@
           <w:numId w:val="1"/>
         </w:numPr>
       </w:pPr>
-      <w:proofErr w:type="spellStart"/>
-      <w:r>
-        <w:t>ConvertTemperature</w:t>
-      </w:r>
-      <w:proofErr w:type="spellEnd"/>
-      <w:r>
-        <w:t xml:space="preserve">, Wind, </w:t>
-      </w:r>
-      <w:proofErr w:type="spellStart"/>
-      <w:r>
-        <w:t>Humidity</w:t>
-      </w:r>
-      <w:proofErr w:type="spellEnd"/>
-      <w:r>
-        <w:t xml:space="preserve"> </w:t>
-      </w:r>
-      <w:proofErr w:type="spellStart"/>
-      <w:r>
-        <w:t>Functions</w:t>
-      </w:r>
-      <w:proofErr w:type="spellEnd"/>
-      <w:r>
-        <w:t xml:space="preserve"> – </w:t>
-      </w:r>
-      <w:proofErr w:type="spellStart"/>
-      <w:r>
-        <w:t>Javascript</w:t>
-      </w:r>
-      <w:proofErr w:type="spellEnd"/>
-      <w:r>
-        <w:t xml:space="preserve"> </w:t>
-      </w:r>
-      <w:proofErr w:type="spellStart"/>
-      <w:r>
-        <w:t>Functions</w:t>
-      </w:r>
-      <w:proofErr w:type="spellEnd"/>
-      <w:r>
-        <w:t>, Returns</w:t>
+      <w:r>
+        <w:t>ConvertTemperature, Wind, Humidity Functions – Javascript Functions, Returns</w:t>
+      </w:r>
+    </w:p>
+    <w:p>
+      <w:pPr>
+        <w:rPr>
+          <w:b/>
+        </w:rPr>
+      </w:pPr>
+      <w:r>
+        <w:rPr>
+          <w:b/>
+        </w:rPr>
+        <w:t>F5:</w:t>
       </w:r>
     </w:p>
     <w:p>
       <w:pPr>
         <w:ind w:left="360"/>
-        <w:rPr>
-          <w:b/>
-        </w:rPr>
-      </w:pPr>
-      <w:r>
-        <w:rPr>
-          <w:b/>
-        </w:rPr>
-        <w:t>F5:</w:t>
-      </w:r>
-    </w:p>
-    <w:p>
-      <w:pPr>
-        <w:ind w:left="360"/>
-      </w:pPr>
-      <w:proofErr w:type="spellStart"/>
-      <w:r>
-        <w:t>Build</w:t>
-      </w:r>
-      <w:proofErr w:type="spellEnd"/>
-      <w:r>
-        <w:t xml:space="preserve"> an </w:t>
-      </w:r>
-      <w:proofErr w:type="spellStart"/>
-      <w:r>
-        <w:t>example</w:t>
-      </w:r>
-      <w:proofErr w:type="spellEnd"/>
-      <w:r>
-        <w:t xml:space="preserve"> </w:t>
-      </w:r>
-      <w:proofErr w:type="spellStart"/>
-      <w:r>
-        <w:t>weather</w:t>
-      </w:r>
-      <w:proofErr w:type="spellEnd"/>
-      <w:r>
-        <w:t xml:space="preserve"> </w:t>
-      </w:r>
-      <w:proofErr w:type="spellStart"/>
-      <w:r>
-        <w:t>object</w:t>
-      </w:r>
-      <w:proofErr w:type="spellEnd"/>
-      <w:r>
-        <w:t>. Solution: Starterkit-</w:t>
-      </w:r>
-      <w:proofErr w:type="spellStart"/>
-      <w:r>
-        <w:t>Weather</w:t>
-      </w:r>
-      <w:proofErr w:type="spellEnd"/>
-      <w:r>
-        <w:t xml:space="preserve"> </w:t>
-      </w:r>
-      <w:proofErr w:type="spellStart"/>
-      <w:r>
-        <w:t>object</w:t>
-      </w:r>
-      <w:proofErr w:type="spellEnd"/>
+      </w:pPr>
+      <w:r>
+        <w:t>Build an example weather object. Solution: Starterkit-Weather object</w:t>
+      </w:r>
     </w:p>
     <w:p/>
     <w:p>
@@ -369,34 +263,17 @@
         <w:rPr>
           <w:lang w:val="en-US"/>
         </w:rPr>
-        <w:t xml:space="preserve"> </w:t>
-      </w:r>
-      <w:proofErr w:type="spellStart"/>
+        <w:t xml:space="preserve"> Javascript</w:t>
+      </w:r>
       <w:r>
         <w:rPr>
           <w:lang w:val="en-US"/>
         </w:rPr>
-        <w:t>Javascript</w:t>
-      </w:r>
-      <w:proofErr w:type="spellEnd"/>
-      <w:r>
-        <w:rPr>
-          <w:lang w:val="en-US"/>
-        </w:rPr>
         <w:t xml:space="preserve"> events</w:t>
       </w:r>
     </w:p>
     <w:p>
       <w:pPr>
-        <w:pStyle w:val="Listenabsatz"/>
-        <w:rPr>
-          <w:lang w:val="en-US"/>
-        </w:rPr>
-      </w:pPr>
-    </w:p>
-    <w:p>
-      <w:pPr>
-        <w:pStyle w:val="Listenabsatz"/>
         <w:rPr>
           <w:b/>
           <w:lang w:val="en-US"/>
@@ -418,27 +295,9 @@
           <w:numId w:val="1"/>
         </w:numPr>
       </w:pPr>
-      <w:proofErr w:type="spellStart"/>
-      <w:r>
-        <w:t>ChangeCurrentDay</w:t>
-      </w:r>
-      <w:proofErr w:type="spellEnd"/>
-      <w:r>
-        <w:t xml:space="preserve">() – </w:t>
-      </w:r>
-      <w:proofErr w:type="spellStart"/>
-      <w:r>
-        <w:t>Javascript</w:t>
-      </w:r>
-      <w:proofErr w:type="spellEnd"/>
-      <w:r>
-        <w:t xml:space="preserve"> Logik, </w:t>
-      </w:r>
-      <w:proofErr w:type="spellStart"/>
-      <w:r>
-        <w:t>DateStrings</w:t>
-      </w:r>
-      <w:proofErr w:type="spellEnd"/>
+      <w:r>
+        <w:t>ChangeCurrentDay() – Javascript Logik, DateStrings</w:t>
+      </w:r>
     </w:p>
     <w:p>
       <w:pPr>
@@ -448,21 +307,8 @@
           <w:numId w:val="1"/>
         </w:numPr>
       </w:pPr>
-      <w:proofErr w:type="spellStart"/>
-      <w:r>
-        <w:t>UpdateColorScheme</w:t>
-      </w:r>
-      <w:proofErr w:type="spellEnd"/>
-      <w:r>
-        <w:t xml:space="preserve">() – </w:t>
-      </w:r>
-      <w:proofErr w:type="spellStart"/>
-      <w:r>
-        <w:t>Javascript</w:t>
-      </w:r>
-      <w:proofErr w:type="spellEnd"/>
-      <w:r>
-        <w:t xml:space="preserve"> CSS Manipulation</w:t>
+      <w:r>
+        <w:t>UpdateColorScheme() – Javascript CSS Manipulation</w:t>
       </w:r>
     </w:p>
     <w:p>
@@ -477,8 +323,6 @@
         </w:rPr>
         <w:t>F10:</w:t>
       </w:r>
-      <w:bookmarkStart w:id="0" w:name="_GoBack"/>
-      <w:bookmarkEnd w:id="0"/>
     </w:p>
     <w:p>
       <w:pPr>
@@ -489,45 +333,8 @@
         </w:numPr>
       </w:pPr>
       <w:r>
-        <w:t xml:space="preserve">Show / </w:t>
-      </w:r>
-      <w:proofErr w:type="spellStart"/>
-      <w:r>
-        <w:t>Hide</w:t>
-      </w:r>
-      <w:proofErr w:type="spellEnd"/>
-      <w:r>
-        <w:t xml:space="preserve"> </w:t>
-      </w:r>
-      <w:proofErr w:type="spellStart"/>
-      <w:r>
-        <w:t>Loading</w:t>
-      </w:r>
-      <w:proofErr w:type="spellEnd"/>
-      <w:r>
-        <w:t xml:space="preserve"> </w:t>
-      </w:r>
-      <w:proofErr w:type="spellStart"/>
-      <w:r>
-        <w:t>overlay</w:t>
-      </w:r>
-      <w:proofErr w:type="spellEnd"/>
-      <w:r>
-        <w:t xml:space="preserve"> - CSS </w:t>
-      </w:r>
-      <w:proofErr w:type="spellStart"/>
-      <w:r>
-        <w:t>Transitions</w:t>
-      </w:r>
-      <w:proofErr w:type="spellEnd"/>
-      <w:r>
-        <w:t xml:space="preserve">, </w:t>
-      </w:r>
-      <w:proofErr w:type="spellStart"/>
-      <w:r>
-        <w:t>Animations</w:t>
-      </w:r>
-      <w:proofErr w:type="spellEnd"/>
+        <w:t>Show / Hide Loading overlay - CSS Transitions, Animations</w:t>
+      </w:r>
     </w:p>
     <w:p>
       <w:pPr>
@@ -552,59 +359,9 @@
       <w:pPr>
         <w:ind w:left="360"/>
       </w:pPr>
-      <w:proofErr w:type="spellStart"/>
-      <w:r>
-        <w:t>LocateMe</w:t>
-      </w:r>
-      <w:proofErr w:type="spellEnd"/>
-      <w:r>
-        <w:t xml:space="preserve">, </w:t>
-      </w:r>
-      <w:proofErr w:type="spellStart"/>
-      <w:r>
-        <w:t>getLocation</w:t>
-      </w:r>
-      <w:proofErr w:type="spellEnd"/>
-      <w:r>
-        <w:t xml:space="preserve">, </w:t>
-      </w:r>
-      <w:proofErr w:type="spellStart"/>
-      <w:r>
-        <w:t>getCoordinates</w:t>
-      </w:r>
-      <w:proofErr w:type="spellEnd"/>
-      <w:r>
-        <w:t xml:space="preserve">, </w:t>
-      </w:r>
-      <w:proofErr w:type="spellStart"/>
-      <w:r>
-        <w:t>getCityname</w:t>
-      </w:r>
-      <w:proofErr w:type="spellEnd"/>
-      <w:r>
-        <w:t xml:space="preserve"> – </w:t>
-      </w:r>
-      <w:proofErr w:type="spellStart"/>
-      <w:r>
-        <w:t>Javascript</w:t>
-      </w:r>
-      <w:proofErr w:type="spellEnd"/>
-      <w:r>
-        <w:t xml:space="preserve"> </w:t>
-      </w:r>
-      <w:proofErr w:type="spellStart"/>
-      <w:r>
-        <w:t>Geolocation</w:t>
-      </w:r>
-      <w:proofErr w:type="spellEnd"/>
-      <w:r>
-        <w:t xml:space="preserve">, </w:t>
-      </w:r>
-      <w:proofErr w:type="spellStart"/>
-      <w:r>
-        <w:t>Geocoding</w:t>
-      </w:r>
-      <w:proofErr w:type="spellEnd"/>
+      <w:r>
+        <w:t>LocateMe, getLocation, getCoordinates, getCityname – Javascript Geolocation, Geocoding</w:t>
+      </w:r>
     </w:p>
     <w:p>
       <w:pPr>
@@ -613,14 +370,12 @@
           <w:b/>
         </w:rPr>
       </w:pPr>
-      <w:proofErr w:type="spellStart"/>
       <w:r>
         <w:rPr>
           <w:b/>
         </w:rPr>
         <w:t>jQuery</w:t>
       </w:r>
-      <w:proofErr w:type="spellEnd"/>
     </w:p>
     <w:p>
       <w:pPr>
@@ -630,27 +385,9 @@
           <w:numId w:val="1"/>
         </w:numPr>
       </w:pPr>
-      <w:proofErr w:type="spellStart"/>
-      <w:r>
-        <w:t>ChangeTempUnit</w:t>
-      </w:r>
-      <w:proofErr w:type="spellEnd"/>
-      <w:r>
-        <w:t xml:space="preserve">, </w:t>
-      </w:r>
-      <w:proofErr w:type="spellStart"/>
-      <w:r>
-        <w:t>changeWindUnit</w:t>
-      </w:r>
-      <w:proofErr w:type="spellEnd"/>
-      <w:r>
-        <w:t xml:space="preserve"> – </w:t>
-      </w:r>
-      <w:proofErr w:type="spellStart"/>
-      <w:r>
-        <w:t>jQuery</w:t>
-      </w:r>
-      <w:proofErr w:type="spellEnd"/>
+      <w:r>
+        <w:t>ChangeTempUnit, changeWindUnit – jQuery</w:t>
+      </w:r>
     </w:p>
     <w:p>
       <w:pPr>
@@ -660,28 +397,9 @@
           <w:numId w:val="1"/>
         </w:numPr>
       </w:pPr>
-      <w:proofErr w:type="spellStart"/>
-      <w:r>
-        <w:lastRenderedPageBreak/>
-        <w:t>getAPIData</w:t>
-      </w:r>
-      <w:proofErr w:type="spellEnd"/>
-      <w:r>
-        <w:t xml:space="preserve">() – </w:t>
-      </w:r>
-      <w:proofErr w:type="spellStart"/>
-      <w:r>
-        <w:t>jQuery</w:t>
-      </w:r>
-      <w:proofErr w:type="spellEnd"/>
-      <w:r>
-        <w:t xml:space="preserve">, </w:t>
-      </w:r>
-      <w:proofErr w:type="spellStart"/>
-      <w:r>
-        <w:t>getJSON</w:t>
-      </w:r>
-      <w:proofErr w:type="spellEnd"/>
+      <w:r>
+        <w:t>getAPIData() – jQuery, getJSON</w:t>
+      </w:r>
     </w:p>
     <w:p>
       <w:pPr>
@@ -692,23 +410,7 @@
         </w:numPr>
       </w:pPr>
       <w:r>
-        <w:t xml:space="preserve">Show </w:t>
-      </w:r>
-      <w:proofErr w:type="spellStart"/>
-      <w:r>
-        <w:t>city</w:t>
-      </w:r>
-      <w:proofErr w:type="spellEnd"/>
-      <w:r>
-        <w:t xml:space="preserve"> List  - </w:t>
-      </w:r>
-      <w:proofErr w:type="spellStart"/>
-      <w:r>
-        <w:t>jQuery</w:t>
-      </w:r>
-      <w:proofErr w:type="spellEnd"/>
-      <w:r>
-        <w:t xml:space="preserve"> DOM Insertion</w:t>
+        <w:t>Show city List  - jQuery DOM Insertion</w:t>
       </w:r>
     </w:p>
     <w:p>
@@ -719,27 +421,9 @@
           <w:numId w:val="1"/>
         </w:numPr>
       </w:pPr>
-      <w:proofErr w:type="spellStart"/>
-      <w:r>
-        <w:t>setCityClickable</w:t>
-      </w:r>
-      <w:proofErr w:type="spellEnd"/>
-      <w:r>
-        <w:t xml:space="preserve"> - </w:t>
-      </w:r>
-      <w:proofErr w:type="spellStart"/>
-      <w:r>
-        <w:t>jQuery</w:t>
-      </w:r>
-      <w:proofErr w:type="spellEnd"/>
-      <w:r>
-        <w:t xml:space="preserve"> </w:t>
-      </w:r>
-      <w:proofErr w:type="spellStart"/>
-      <w:r>
-        <w:t>Plugins</w:t>
-      </w:r>
-      <w:proofErr w:type="spellEnd"/>
+      <w:r>
+        <w:t>setCityClickable - jQuery Plugins</w:t>
+      </w:r>
     </w:p>
     <w:p>
       <w:pPr>
@@ -748,19 +432,11 @@
           <w:b/>
         </w:rPr>
       </w:pPr>
-      <w:proofErr w:type="spellStart"/>
-      <w:r>
-        <w:rPr>
-          <w:b/>
-        </w:rPr>
-        <w:t>jQuery</w:t>
-      </w:r>
-      <w:proofErr w:type="spellEnd"/>
-      <w:r>
-        <w:rPr>
-          <w:b/>
-        </w:rPr>
-        <w:t xml:space="preserve"> UI</w:t>
+      <w:r>
+        <w:rPr>
+          <w:b/>
+        </w:rPr>
+        <w:t>jQuery UI</w:t>
       </w:r>
     </w:p>
     <w:p>
@@ -771,43 +447,9 @@
           <w:numId w:val="1"/>
         </w:numPr>
       </w:pPr>
-      <w:proofErr w:type="spellStart"/>
-      <w:r>
-        <w:t>addCity</w:t>
-      </w:r>
-      <w:proofErr w:type="spellEnd"/>
-      <w:r>
-        <w:t xml:space="preserve"> + </w:t>
-      </w:r>
-      <w:proofErr w:type="spellStart"/>
-      <w:r>
-        <w:t>Sortable</w:t>
-      </w:r>
-      <w:proofErr w:type="spellEnd"/>
-      <w:r>
-        <w:t xml:space="preserve"> - </w:t>
-      </w:r>
-      <w:proofErr w:type="spellStart"/>
-      <w:r>
-        <w:t>jQuery</w:t>
-      </w:r>
-      <w:proofErr w:type="spellEnd"/>
-      <w:r>
-        <w:t xml:space="preserve"> Interaction, </w:t>
-      </w:r>
-      <w:proofErr w:type="spellStart"/>
-      <w:r>
-        <w:t>jQueryUI</w:t>
-      </w:r>
-      <w:proofErr w:type="spellEnd"/>
-      <w:r>
-        <w:t xml:space="preserve"> </w:t>
-      </w:r>
-      <w:proofErr w:type="spellStart"/>
-      <w:r>
-        <w:t>Widgets</w:t>
-      </w:r>
-      <w:proofErr w:type="spellEnd"/>
+      <w:r>
+        <w:t>addCity + Sortable - jQuery Interaction, jQueryUI Widgets</w:t>
+      </w:r>
     </w:p>
     <w:p>
       <w:pPr>
@@ -835,6 +477,119 @@
 <file path=word/numbering.xml><?xml version="1.0" encoding="utf-8"?>
 <w:numbering xmlns:wpc="http://schemas.microsoft.com/office/word/2010/wordprocessingCanvas" xmlns:mc="http://schemas.openxmlformats.org/markup-compatibility/2006" xmlns:o="urn:schemas-microsoft-com:office:office" xmlns:r="http://schemas.openxmlformats.org/officeDocument/2006/relationships" xmlns:m="http://schemas.openxmlformats.org/officeDocument/2006/math" xmlns:v="urn:schemas-microsoft-com:vml" xmlns:wp14="http://schemas.microsoft.com/office/word/2010/wordprocessingDrawing" xmlns:wp="http://schemas.openxmlformats.org/drawingml/2006/wordprocessingDrawing" xmlns:w10="urn:schemas-microsoft-com:office:word" xmlns:w="http://schemas.openxmlformats.org/wordprocessingml/2006/main" xmlns:w14="http://schemas.microsoft.com/office/word/2010/wordml" xmlns:w15="http://schemas.microsoft.com/office/word/2012/wordml" xmlns:wpg="http://schemas.microsoft.com/office/word/2010/wordprocessingGroup" xmlns:wpi="http://schemas.microsoft.com/office/word/2010/wordprocessingInk" xmlns:wne="http://schemas.microsoft.com/office/word/2006/wordml" xmlns:wps="http://schemas.microsoft.com/office/word/2010/wordprocessingShape" mc:Ignorable="w14 w15 wp14">
   <w:abstractNum w:abstractNumId="0" w15:restartNumberingAfterBreak="0">
+    <w:nsid w:val="293D3A36"/>
+    <w:multiLevelType w:val="hybridMultilevel"/>
+    <w:tmpl w:val="1E1C7FE8"/>
+    <w:lvl w:ilvl="0" w:tplc="5734CDE4">
+      <w:start w:val="6"/>
+      <w:numFmt w:val="bullet"/>
+      <w:lvlText w:val="-"/>
+      <w:lvlJc w:val="left"/>
+      <w:pPr>
+        <w:ind w:left="720" w:hanging="360"/>
+      </w:pPr>
+      <w:rPr>
+        <w:rFonts w:ascii="Calibri" w:eastAsiaTheme="minorHAnsi" w:hAnsi="Calibri" w:cstheme="minorBidi" w:hint="default"/>
+      </w:rPr>
+    </w:lvl>
+    <w:lvl w:ilvl="1" w:tplc="04070003" w:tentative="1">
+      <w:start w:val="1"/>
+      <w:numFmt w:val="bullet"/>
+      <w:lvlText w:val="o"/>
+      <w:lvlJc w:val="left"/>
+      <w:pPr>
+        <w:ind w:left="1440" w:hanging="360"/>
+      </w:pPr>
+      <w:rPr>
+        <w:rFonts w:ascii="Courier New" w:hAnsi="Courier New" w:cs="Courier New" w:hint="default"/>
+      </w:rPr>
+    </w:lvl>
+    <w:lvl w:ilvl="2" w:tplc="04070005" w:tentative="1">
+      <w:start w:val="1"/>
+      <w:numFmt w:val="bullet"/>
+      <w:lvlText w:val=""/>
+      <w:lvlJc w:val="left"/>
+      <w:pPr>
+        <w:ind w:left="2160" w:hanging="360"/>
+      </w:pPr>
+      <w:rPr>
+        <w:rFonts w:ascii="Wingdings" w:hAnsi="Wingdings" w:hint="default"/>
+      </w:rPr>
+    </w:lvl>
+    <w:lvl w:ilvl="3" w:tplc="04070001" w:tentative="1">
+      <w:start w:val="1"/>
+      <w:numFmt w:val="bullet"/>
+      <w:lvlText w:val=""/>
+      <w:lvlJc w:val="left"/>
+      <w:pPr>
+        <w:ind w:left="2880" w:hanging="360"/>
+      </w:pPr>
+      <w:rPr>
+        <w:rFonts w:ascii="Symbol" w:hAnsi="Symbol" w:hint="default"/>
+      </w:rPr>
+    </w:lvl>
+    <w:lvl w:ilvl="4" w:tplc="04070003" w:tentative="1">
+      <w:start w:val="1"/>
+      <w:numFmt w:val="bullet"/>
+      <w:lvlText w:val="o"/>
+      <w:lvlJc w:val="left"/>
+      <w:pPr>
+        <w:ind w:left="3600" w:hanging="360"/>
+      </w:pPr>
+      <w:rPr>
+        <w:rFonts w:ascii="Courier New" w:hAnsi="Courier New" w:cs="Courier New" w:hint="default"/>
+      </w:rPr>
+    </w:lvl>
+    <w:lvl w:ilvl="5" w:tplc="04070005" w:tentative="1">
+      <w:start w:val="1"/>
+      <w:numFmt w:val="bullet"/>
+      <w:lvlText w:val=""/>
+      <w:lvlJc w:val="left"/>
+      <w:pPr>
+        <w:ind w:left="4320" w:hanging="360"/>
+      </w:pPr>
+      <w:rPr>
+        <w:rFonts w:ascii="Wingdings" w:hAnsi="Wingdings" w:hint="default"/>
+      </w:rPr>
+    </w:lvl>
+    <w:lvl w:ilvl="6" w:tplc="04070001" w:tentative="1">
+      <w:start w:val="1"/>
+      <w:numFmt w:val="bullet"/>
+      <w:lvlText w:val=""/>
+      <w:lvlJc w:val="left"/>
+      <w:pPr>
+        <w:ind w:left="5040" w:hanging="360"/>
+      </w:pPr>
+      <w:rPr>
+        <w:rFonts w:ascii="Symbol" w:hAnsi="Symbol" w:hint="default"/>
+      </w:rPr>
+    </w:lvl>
+    <w:lvl w:ilvl="7" w:tplc="04070003" w:tentative="1">
+      <w:start w:val="1"/>
+      <w:numFmt w:val="bullet"/>
+      <w:lvlText w:val="o"/>
+      <w:lvlJc w:val="left"/>
+      <w:pPr>
+        <w:ind w:left="5760" w:hanging="360"/>
+      </w:pPr>
+      <w:rPr>
+        <w:rFonts w:ascii="Courier New" w:hAnsi="Courier New" w:cs="Courier New" w:hint="default"/>
+      </w:rPr>
+    </w:lvl>
+    <w:lvl w:ilvl="8" w:tplc="04070005" w:tentative="1">
+      <w:start w:val="1"/>
+      <w:numFmt w:val="bullet"/>
+      <w:lvlText w:val=""/>
+      <w:lvlJc w:val="left"/>
+      <w:pPr>
+        <w:ind w:left="6480" w:hanging="360"/>
+      </w:pPr>
+      <w:rPr>
+        <w:rFonts w:ascii="Wingdings" w:hAnsi="Wingdings" w:hint="default"/>
+      </w:rPr>
+    </w:lvl>
+  </w:abstractNum>
+  <w:abstractNum w:abstractNumId="1" w15:restartNumberingAfterBreak="0">
     <w:nsid w:val="3B5F7079"/>
     <w:multiLevelType w:val="hybridMultilevel"/>
     <w:tmpl w:val="9828B760"/>
@@ -924,6 +679,9 @@
     </w:lvl>
   </w:abstractNum>
   <w:num w:numId="1">
+    <w:abstractNumId w:val="1"/>
+  </w:num>
+  <w:num w:numId="2">
     <w:abstractNumId w:val="0"/>
   </w:num>
 </w:numbering>
